--- a/Thought process.docx
+++ b/Thought process.docx
@@ -2685,6 +2685,16 @@
         </w:rPr>
         <w:t>adding or subtracting.</w:t>
       </w:r>
+      <w:r>
+        <w:rPr>
+          <w:rFonts w:ascii="Arial" w:hAnsi="Arial" w:cs="Arial"/>
+          <w:sz w:val="24"/>
+          <w:szCs w:val="24"/>
+        </w:rPr>
+        <w:t xml:space="preserve"> </w:t>
+      </w:r>
+      <w:bookmarkStart w:id="0" w:name="_GoBack"/>
+      <w:bookmarkEnd w:id="0"/>
     </w:p>
     <w:p>
       <w:pPr>
@@ -2773,7 +2783,7 @@
     <w:p>
       <w:pPr>
         <w:rPr>
-          <w:rFonts w:ascii="Arial" w:hAnsi="Arial" w:cs="Arial" w:hint="eastAsia"/>
+          <w:rFonts w:ascii="Arial" w:hAnsi="Arial" w:cs="Arial"/>
           <w:sz w:val="24"/>
           <w:szCs w:val="24"/>
         </w:rPr>
@@ -2818,22 +2828,70 @@
           </wp:inline>
         </w:drawing>
       </w:r>
-      <w:bookmarkStart w:id="0" w:name="_GoBack"/>
-      <w:bookmarkEnd w:id="0"/>
-    </w:p>
-    <w:p>
-      <w:pPr>
-        <w:rPr>
-          <w:rFonts w:ascii="Arial" w:hAnsi="Arial" w:cs="Arial"/>
-          <w:sz w:val="24"/>
-          <w:szCs w:val="24"/>
-        </w:rPr>
-      </w:pPr>
     </w:p>
     <w:p>
       <w:pPr>
         <w:rPr>
           <w:rFonts w:ascii="Arial" w:hAnsi="Arial" w:cs="Arial" w:hint="eastAsia"/>
+          <w:sz w:val="24"/>
+          <w:szCs w:val="24"/>
+        </w:rPr>
+      </w:pPr>
+      <w:r>
+        <w:rPr>
+          <w:noProof/>
+        </w:rPr>
+        <w:lastRenderedPageBreak/>
+        <w:drawing>
+          <wp:inline distT="0" distB="0" distL="0" distR="0" wp14:anchorId="6ADD03B2" wp14:editId="2422F941">
+            <wp:extent cx="5028571" cy="1933333"/>
+            <wp:effectExtent l="0" t="0" r="635" b="0"/>
+            <wp:docPr id="6" name="图片 6"/>
+            <wp:cNvGraphicFramePr>
+              <a:graphicFrameLocks xmlns:a="http://schemas.openxmlformats.org/drawingml/2006/main" noChangeAspect="1"/>
+            </wp:cNvGraphicFramePr>
+            <a:graphic xmlns:a="http://schemas.openxmlformats.org/drawingml/2006/main">
+              <a:graphicData uri="http://schemas.openxmlformats.org/drawingml/2006/picture">
+                <pic:pic xmlns:pic="http://schemas.openxmlformats.org/drawingml/2006/picture">
+                  <pic:nvPicPr>
+                    <pic:cNvPr id="1" name=""/>
+                    <pic:cNvPicPr/>
+                  </pic:nvPicPr>
+                  <pic:blipFill>
+                    <a:blip r:embed="rId10"/>
+                    <a:stretch>
+                      <a:fillRect/>
+                    </a:stretch>
+                  </pic:blipFill>
+                  <pic:spPr>
+                    <a:xfrm>
+                      <a:off x="0" y="0"/>
+                      <a:ext cx="5028571" cy="1933333"/>
+                    </a:xfrm>
+                    <a:prstGeom prst="rect">
+                      <a:avLst/>
+                    </a:prstGeom>
+                  </pic:spPr>
+                </pic:pic>
+              </a:graphicData>
+            </a:graphic>
+          </wp:inline>
+        </w:drawing>
+      </w:r>
+    </w:p>
+    <w:p>
+      <w:pPr>
+        <w:rPr>
+          <w:rFonts w:ascii="Arial" w:hAnsi="Arial" w:cs="Arial"/>
+          <w:sz w:val="24"/>
+          <w:szCs w:val="24"/>
+        </w:rPr>
+      </w:pPr>
+    </w:p>
+    <w:p>
+      <w:pPr>
+        <w:rPr>
+          <w:rFonts w:ascii="Arial" w:hAnsi="Arial" w:cs="Arial"/>
           <w:sz w:val="24"/>
           <w:szCs w:val="24"/>
         </w:rPr>

--- a/Thought process.docx
+++ b/Thought process.docx
@@ -1724,7 +1724,39 @@
           <w:sz w:val="24"/>
           <w:szCs w:val="24"/>
         </w:rPr>
-        <w:t>Also had try the recursion</w:t>
+        <w:t>Also</w:t>
+      </w:r>
+      <w:r>
+        <w:rPr>
+          <w:rFonts w:ascii="Arial" w:hAnsi="Arial" w:cs="Arial"/>
+          <w:sz w:val="24"/>
+          <w:szCs w:val="24"/>
+        </w:rPr>
+        <w:t>,</w:t>
+      </w:r>
+      <w:r>
+        <w:rPr>
+          <w:rFonts w:ascii="Arial" w:hAnsi="Arial" w:cs="Arial"/>
+          <w:sz w:val="24"/>
+          <w:szCs w:val="24"/>
+        </w:rPr>
+        <w:t xml:space="preserve"> </w:t>
+      </w:r>
+      <w:r>
+        <w:rPr>
+          <w:rFonts w:ascii="Arial" w:hAnsi="Arial" w:cs="Arial"/>
+          <w:sz w:val="24"/>
+          <w:szCs w:val="24"/>
+        </w:rPr>
+        <w:t>I</w:t>
+      </w:r>
+      <w:r>
+        <w:rPr>
+          <w:rFonts w:ascii="Arial" w:hAnsi="Arial" w:cs="Arial"/>
+          <w:sz w:val="24"/>
+          <w:szCs w:val="24"/>
+        </w:rPr>
+        <w:t xml:space="preserve"> had try the recursion</w:t>
       </w:r>
       <w:r>
         <w:rPr>
@@ -1764,15 +1796,31 @@
           <w:sz w:val="24"/>
           <w:szCs w:val="24"/>
         </w:rPr>
-        <w:t xml:space="preserve">Then I realized that it could be simple, just being </w:t>
-      </w:r>
-      <w:r>
-        <w:rPr>
-          <w:rFonts w:ascii="Arial" w:hAnsi="Arial" w:cs="Arial"/>
-          <w:sz w:val="24"/>
-          <w:szCs w:val="24"/>
-        </w:rPr>
-        <w:t>too foundation.</w:t>
+        <w:t xml:space="preserve">Then I realized that it could </w:t>
+      </w:r>
+      <w:r>
+        <w:rPr>
+          <w:rFonts w:ascii="Arial" w:hAnsi="Arial" w:cs="Arial"/>
+          <w:sz w:val="24"/>
+          <w:szCs w:val="24"/>
+        </w:rPr>
+        <w:t>make it</w:t>
+      </w:r>
+      <w:r>
+        <w:rPr>
+          <w:rFonts w:ascii="Arial" w:hAnsi="Arial" w:cs="Arial"/>
+          <w:sz w:val="24"/>
+          <w:szCs w:val="24"/>
+        </w:rPr>
+        <w:t xml:space="preserve"> simple</w:t>
+      </w:r>
+      <w:r>
+        <w:rPr>
+          <w:rFonts w:ascii="Arial" w:hAnsi="Arial" w:cs="Arial"/>
+          <w:sz w:val="24"/>
+          <w:szCs w:val="24"/>
+        </w:rPr>
+        <w:t>.</w:t>
       </w:r>
       <w:r>
         <w:rPr>
@@ -2643,58 +2691,66 @@
           <w:sz w:val="24"/>
           <w:szCs w:val="24"/>
         </w:rPr>
-        <w:t xml:space="preserve">very time when user input command, we check the facing directions value first, then change the value depend on turning. Also change the “Forward” and “Backward” command formula if needed, because in some case, </w:t>
-      </w:r>
-      <w:r>
-        <w:rPr>
-          <w:rFonts w:ascii="Arial" w:hAnsi="Arial" w:cs="Arial"/>
-          <w:sz w:val="24"/>
-          <w:szCs w:val="24"/>
-        </w:rPr>
-        <w:t>F</w:t>
-      </w:r>
-      <w:r>
-        <w:rPr>
-          <w:rFonts w:ascii="Arial" w:hAnsi="Arial" w:cs="Arial"/>
-          <w:sz w:val="24"/>
-          <w:szCs w:val="24"/>
-        </w:rPr>
-        <w:t>orward</w:t>
-      </w:r>
-      <w:r>
-        <w:rPr>
-          <w:rFonts w:ascii="Arial" w:hAnsi="Arial" w:cs="Arial"/>
-          <w:sz w:val="24"/>
-          <w:szCs w:val="24"/>
-        </w:rPr>
-        <w:t>/Backward</w:t>
-      </w:r>
-      <w:r>
-        <w:rPr>
-          <w:rFonts w:ascii="Arial" w:hAnsi="Arial" w:cs="Arial"/>
-          <w:sz w:val="24"/>
-          <w:szCs w:val="24"/>
-        </w:rPr>
-        <w:t xml:space="preserve"> could be X-axis </w:t>
-      </w:r>
-      <w:r>
-        <w:rPr>
-          <w:rFonts w:ascii="Arial" w:hAnsi="Arial" w:cs="Arial"/>
-          <w:sz w:val="24"/>
-          <w:szCs w:val="24"/>
-        </w:rPr>
-        <w:t>adding or subtracting.</w:t>
-      </w:r>
-      <w:r>
-        <w:rPr>
-          <w:rFonts w:ascii="Arial" w:hAnsi="Arial" w:cs="Arial"/>
-          <w:sz w:val="24"/>
-          <w:szCs w:val="24"/>
-        </w:rPr>
-        <w:t xml:space="preserve"> </w:t>
+        <w:t xml:space="preserve">very time when user input command, </w:t>
       </w:r>
       <w:bookmarkStart w:id="0" w:name="_GoBack"/>
       <w:bookmarkEnd w:id="0"/>
+      <w:r>
+        <w:rPr>
+          <w:rFonts w:ascii="Arial" w:hAnsi="Arial" w:cs="Arial"/>
+          <w:sz w:val="24"/>
+          <w:szCs w:val="24"/>
+        </w:rPr>
+        <w:t xml:space="preserve">check the facing directions value first, then change the value depend on turning. Also change the “Forward” and “Backward” command formula if needed, because in some case, </w:t>
+      </w:r>
+      <w:r>
+        <w:rPr>
+          <w:rFonts w:ascii="Arial" w:hAnsi="Arial" w:cs="Arial"/>
+          <w:sz w:val="24"/>
+          <w:szCs w:val="24"/>
+        </w:rPr>
+        <w:t>F</w:t>
+      </w:r>
+      <w:r>
+        <w:rPr>
+          <w:rFonts w:ascii="Arial" w:hAnsi="Arial" w:cs="Arial"/>
+          <w:sz w:val="24"/>
+          <w:szCs w:val="24"/>
+        </w:rPr>
+        <w:t>orward</w:t>
+      </w:r>
+      <w:r>
+        <w:rPr>
+          <w:rFonts w:ascii="Arial" w:hAnsi="Arial" w:cs="Arial"/>
+          <w:sz w:val="24"/>
+          <w:szCs w:val="24"/>
+        </w:rPr>
+        <w:t>/Backward</w:t>
+      </w:r>
+      <w:r>
+        <w:rPr>
+          <w:rFonts w:ascii="Arial" w:hAnsi="Arial" w:cs="Arial"/>
+          <w:sz w:val="24"/>
+          <w:szCs w:val="24"/>
+        </w:rPr>
+        <w:t xml:space="preserve"> could be X-axis </w:t>
+      </w:r>
+      <w:r>
+        <w:rPr>
+          <w:rFonts w:ascii="Arial" w:hAnsi="Arial" w:cs="Arial"/>
+          <w:sz w:val="24"/>
+          <w:szCs w:val="24"/>
+        </w:rPr>
+        <w:t>adding or subtracting.</w:t>
+      </w:r>
+      <w:r>
+        <w:rPr>
+          <w:rFonts w:ascii="Arial" w:hAnsi="Arial" w:cs="Arial"/>
+          <w:sz w:val="24"/>
+          <w:szCs w:val="24"/>
+        </w:rPr>
+        <w:t xml:space="preserve"> </w:t>
+      </w:r>
     </w:p>
     <w:p>
       <w:pPr>
@@ -2832,7 +2888,7 @@
     <w:p>
       <w:pPr>
         <w:rPr>
-          <w:rFonts w:ascii="Arial" w:hAnsi="Arial" w:cs="Arial" w:hint="eastAsia"/>
+          <w:rFonts w:ascii="Arial" w:hAnsi="Arial" w:cs="Arial"/>
           <w:sz w:val="24"/>
           <w:szCs w:val="24"/>
         </w:rPr>
@@ -2841,7 +2897,6 @@
         <w:rPr>
           <w:noProof/>
         </w:rPr>
-        <w:lastRenderedPageBreak/>
         <w:drawing>
           <wp:inline distT="0" distB="0" distL="0" distR="0" wp14:anchorId="6ADD03B2" wp14:editId="2422F941">
             <wp:extent cx="5028571" cy="1933333"/>
